--- a/bkgen/resources/publishing-xml/docs/Content-Documents.docx
+++ b/bkgen/resources/publishing-xml/docs/Content-Documents.docx
@@ -1,6 +1,6 @@
 
 <file path=word/document.xml><?xml version="1.0" encoding="utf-8"?>
-<w:document xmlns:wpc="http://schemas.microsoft.com/office/word/2010/wordprocessingCanvas" xmlns:mo="http://schemas.microsoft.com/office/mac/office/2008/main" xmlns:mc="http://schemas.openxmlformats.org/markup-compatibility/2006" xmlns:mv="urn:schemas-microsoft-com:mac:vml" xmlns:o="urn:schemas-microsoft-com:office:office" xmlns:r="http://schemas.openxmlformats.org/officeDocument/2006/relationships" xmlns:m="http://schemas.openxmlformats.org/officeDocument/2006/math" xmlns:v="urn:schemas-microsoft-com:vml" xmlns:wp14="http://schemas.microsoft.com/office/word/2010/wordprocessingDrawing" xmlns:wp="http://schemas.openxmlformats.org/drawingml/2006/wordprocessingDrawing" xmlns:w10="urn:schemas-microsoft-com:office:word" xmlns:w="http://schemas.openxmlformats.org/wordprocessingml/2006/main" xmlns:w14="http://schemas.microsoft.com/office/word/2010/wordml" xmlns:w15="http://schemas.microsoft.com/office/word/2012/wordml" xmlns:wpg="http://schemas.microsoft.com/office/word/2010/wordprocessingGroup" xmlns:wpi="http://schemas.microsoft.com/office/word/2010/wordprocessingInk" xmlns:wne="http://schemas.microsoft.com/office/word/2006/wordml" xmlns:wps="http://schemas.microsoft.com/office/word/2010/wordprocessingShape" mc:Ignorable="w14 w15 wp14">
+<w:document xmlns:wpc="http://schemas.microsoft.com/office/word/2010/wordprocessingCanvas" xmlns:cx="http://schemas.microsoft.com/office/drawing/2014/chartex" xmlns:cx1="http://schemas.microsoft.com/office/drawing/2015/9/8/chartex" xmlns:cx2="http://schemas.microsoft.com/office/drawing/2015/10/21/chartex" xmlns:cx3="http://schemas.microsoft.com/office/drawing/2016/5/9/chartex" xmlns:cx4="http://schemas.microsoft.com/office/drawing/2016/5/10/chartex" xmlns:cx5="http://schemas.microsoft.com/office/drawing/2016/5/11/chartex" xmlns:cx6="http://schemas.microsoft.com/office/drawing/2016/5/12/chartex" xmlns:cx7="http://schemas.microsoft.com/office/drawing/2016/5/13/chartex" xmlns:cx8="http://schemas.microsoft.com/office/drawing/2016/5/14/chartex" xmlns:mc="http://schemas.openxmlformats.org/markup-compatibility/2006" xmlns:aink="http://schemas.microsoft.com/office/drawing/2016/ink" xmlns:am3d="http://schemas.microsoft.com/office/drawing/2017/model3d" xmlns:o="urn:schemas-microsoft-com:office:office" xmlns:r="http://schemas.openxmlformats.org/officeDocument/2006/relationships" xmlns:m="http://schemas.openxmlformats.org/officeDocument/2006/math" xmlns:v="urn:schemas-microsoft-com:vml" xmlns:wp14="http://schemas.microsoft.com/office/word/2010/wordprocessingDrawing" xmlns:wp="http://schemas.openxmlformats.org/drawingml/2006/wordprocessingDrawing" xmlns:w10="urn:schemas-microsoft-com:office:word" xmlns:w="http://schemas.openxmlformats.org/wordprocessingml/2006/main" xmlns:w14="http://schemas.microsoft.com/office/word/2010/wordml" xmlns:w15="http://schemas.microsoft.com/office/word/2012/wordml" xmlns:w16cid="http://schemas.microsoft.com/office/word/2016/wordml/cid" xmlns:w16se="http://schemas.microsoft.com/office/word/2015/wordml/symex" xmlns:wpg="http://schemas.microsoft.com/office/word/2010/wordprocessingGroup" xmlns:wpi="http://schemas.microsoft.com/office/word/2010/wordprocessingInk" xmlns:wne="http://schemas.microsoft.com/office/word/2006/wordml" xmlns:wps="http://schemas.microsoft.com/office/word/2010/wordprocessingShape" mc:Ignorable="w14 w15 w16se w16cid wp14">
   <w:body>
     <w:p>
       <w:pPr>
@@ -116,8 +116,6 @@
             <w:r>
               <w:t>:</w:t>
             </w:r>
-            <w:bookmarkStart w:id="0" w:name="_GoBack"/>
-            <w:bookmarkEnd w:id="0"/>
             <w:r>
               <w:t>xml</w:t>
             </w:r>
@@ -1287,7 +1285,15 @@
           </w:tcPr>
           <w:p>
             <w:r>
-              <w:t>pub:cref</w:t>
+              <w:t>pub:c</w:t>
+            </w:r>
+            <w:r>
+              <w:t>ross</w:t>
+            </w:r>
+            <w:bookmarkStart w:id="0" w:name="_GoBack"/>
+            <w:bookmarkEnd w:id="0"/>
+            <w:r>
+              <w:t>ref</w:t>
             </w:r>
           </w:p>
         </w:tc>
@@ -1530,7 +1536,6 @@
           </w:tcPr>
           <w:p>
             <w:r>
-              <w:lastRenderedPageBreak/>
               <w:t>Table of Contents</w:t>
             </w:r>
           </w:p>
@@ -1815,7 +1820,7 @@
 </file>
 
 <file path=word/endnotes.xml><?xml version="1.0" encoding="utf-8"?>
-<w:endnotes xmlns:wpc="http://schemas.microsoft.com/office/word/2010/wordprocessingCanvas" xmlns:mo="http://schemas.microsoft.com/office/mac/office/2008/main" xmlns:mc="http://schemas.openxmlformats.org/markup-compatibility/2006" xmlns:mv="urn:schemas-microsoft-com:mac:vml" xmlns:o="urn:schemas-microsoft-com:office:office" xmlns:r="http://schemas.openxmlformats.org/officeDocument/2006/relationships" xmlns:m="http://schemas.openxmlformats.org/officeDocument/2006/math" xmlns:v="urn:schemas-microsoft-com:vml" xmlns:wp14="http://schemas.microsoft.com/office/word/2010/wordprocessingDrawing" xmlns:wp="http://schemas.openxmlformats.org/drawingml/2006/wordprocessingDrawing" xmlns:w10="urn:schemas-microsoft-com:office:word" xmlns:w="http://schemas.openxmlformats.org/wordprocessingml/2006/main" xmlns:w14="http://schemas.microsoft.com/office/word/2010/wordml" xmlns:w15="http://schemas.microsoft.com/office/word/2012/wordml" xmlns:wpg="http://schemas.microsoft.com/office/word/2010/wordprocessingGroup" xmlns:wpi="http://schemas.microsoft.com/office/word/2010/wordprocessingInk" xmlns:wne="http://schemas.microsoft.com/office/word/2006/wordml" xmlns:wps="http://schemas.microsoft.com/office/word/2010/wordprocessingShape" mc:Ignorable="w14 w15 wp14">
+<w:endnotes xmlns:wpc="http://schemas.microsoft.com/office/word/2010/wordprocessingCanvas" xmlns:cx="http://schemas.microsoft.com/office/drawing/2014/chartex" xmlns:cx1="http://schemas.microsoft.com/office/drawing/2015/9/8/chartex" xmlns:cx2="http://schemas.microsoft.com/office/drawing/2015/10/21/chartex" xmlns:cx3="http://schemas.microsoft.com/office/drawing/2016/5/9/chartex" xmlns:cx4="http://schemas.microsoft.com/office/drawing/2016/5/10/chartex" xmlns:cx5="http://schemas.microsoft.com/office/drawing/2016/5/11/chartex" xmlns:cx6="http://schemas.microsoft.com/office/drawing/2016/5/12/chartex" xmlns:cx7="http://schemas.microsoft.com/office/drawing/2016/5/13/chartex" xmlns:cx8="http://schemas.microsoft.com/office/drawing/2016/5/14/chartex" xmlns:mc="http://schemas.openxmlformats.org/markup-compatibility/2006" xmlns:aink="http://schemas.microsoft.com/office/drawing/2016/ink" xmlns:am3d="http://schemas.microsoft.com/office/drawing/2017/model3d" xmlns:o="urn:schemas-microsoft-com:office:office" xmlns:r="http://schemas.openxmlformats.org/officeDocument/2006/relationships" xmlns:m="http://schemas.openxmlformats.org/officeDocument/2006/math" xmlns:v="urn:schemas-microsoft-com:vml" xmlns:wp14="http://schemas.microsoft.com/office/word/2010/wordprocessingDrawing" xmlns:wp="http://schemas.openxmlformats.org/drawingml/2006/wordprocessingDrawing" xmlns:w10="urn:schemas-microsoft-com:office:word" xmlns:w="http://schemas.openxmlformats.org/wordprocessingml/2006/main" xmlns:w14="http://schemas.microsoft.com/office/word/2010/wordml" xmlns:w15="http://schemas.microsoft.com/office/word/2012/wordml" xmlns:w16cid="http://schemas.microsoft.com/office/word/2016/wordml/cid" xmlns:w16se="http://schemas.microsoft.com/office/word/2015/wordml/symex" xmlns:wpg="http://schemas.microsoft.com/office/word/2010/wordprocessingGroup" xmlns:wpi="http://schemas.microsoft.com/office/word/2010/wordprocessingInk" xmlns:wne="http://schemas.microsoft.com/office/word/2006/wordml" xmlns:wps="http://schemas.microsoft.com/office/word/2010/wordprocessingShape" mc:Ignorable="w14 w15 w16se w16cid wp14">
   <w:endnote w:type="separator" w:id="-1">
     <w:p>
       <w:pPr>
@@ -1840,7 +1845,7 @@
 </file>
 
 <file path=word/footnotes.xml><?xml version="1.0" encoding="utf-8"?>
-<w:footnotes xmlns:wpc="http://schemas.microsoft.com/office/word/2010/wordprocessingCanvas" xmlns:mo="http://schemas.microsoft.com/office/mac/office/2008/main" xmlns:mc="http://schemas.openxmlformats.org/markup-compatibility/2006" xmlns:mv="urn:schemas-microsoft-com:mac:vml" xmlns:o="urn:schemas-microsoft-com:office:office" xmlns:r="http://schemas.openxmlformats.org/officeDocument/2006/relationships" xmlns:m="http://schemas.openxmlformats.org/officeDocument/2006/math" xmlns:v="urn:schemas-microsoft-com:vml" xmlns:wp14="http://schemas.microsoft.com/office/word/2010/wordprocessingDrawing" xmlns:wp="http://schemas.openxmlformats.org/drawingml/2006/wordprocessingDrawing" xmlns:w10="urn:schemas-microsoft-com:office:word" xmlns:w="http://schemas.openxmlformats.org/wordprocessingml/2006/main" xmlns:w14="http://schemas.microsoft.com/office/word/2010/wordml" xmlns:w15="http://schemas.microsoft.com/office/word/2012/wordml" xmlns:wpg="http://schemas.microsoft.com/office/word/2010/wordprocessingGroup" xmlns:wpi="http://schemas.microsoft.com/office/word/2010/wordprocessingInk" xmlns:wne="http://schemas.microsoft.com/office/word/2006/wordml" xmlns:wps="http://schemas.microsoft.com/office/word/2010/wordprocessingShape" mc:Ignorable="w14 w15 wp14">
+<w:footnotes xmlns:wpc="http://schemas.microsoft.com/office/word/2010/wordprocessingCanvas" xmlns:cx="http://schemas.microsoft.com/office/drawing/2014/chartex" xmlns:cx1="http://schemas.microsoft.com/office/drawing/2015/9/8/chartex" xmlns:cx2="http://schemas.microsoft.com/office/drawing/2015/10/21/chartex" xmlns:cx3="http://schemas.microsoft.com/office/drawing/2016/5/9/chartex" xmlns:cx4="http://schemas.microsoft.com/office/drawing/2016/5/10/chartex" xmlns:cx5="http://schemas.microsoft.com/office/drawing/2016/5/11/chartex" xmlns:cx6="http://schemas.microsoft.com/office/drawing/2016/5/12/chartex" xmlns:cx7="http://schemas.microsoft.com/office/drawing/2016/5/13/chartex" xmlns:cx8="http://schemas.microsoft.com/office/drawing/2016/5/14/chartex" xmlns:mc="http://schemas.openxmlformats.org/markup-compatibility/2006" xmlns:aink="http://schemas.microsoft.com/office/drawing/2016/ink" xmlns:am3d="http://schemas.microsoft.com/office/drawing/2017/model3d" xmlns:o="urn:schemas-microsoft-com:office:office" xmlns:r="http://schemas.openxmlformats.org/officeDocument/2006/relationships" xmlns:m="http://schemas.openxmlformats.org/officeDocument/2006/math" xmlns:v="urn:schemas-microsoft-com:vml" xmlns:wp14="http://schemas.microsoft.com/office/word/2010/wordprocessingDrawing" xmlns:wp="http://schemas.openxmlformats.org/drawingml/2006/wordprocessingDrawing" xmlns:w10="urn:schemas-microsoft-com:office:word" xmlns:w="http://schemas.openxmlformats.org/wordprocessingml/2006/main" xmlns:w14="http://schemas.microsoft.com/office/word/2010/wordml" xmlns:w15="http://schemas.microsoft.com/office/word/2012/wordml" xmlns:w16cid="http://schemas.microsoft.com/office/word/2016/wordml/cid" xmlns:w16se="http://schemas.microsoft.com/office/word/2015/wordml/symex" xmlns:wpg="http://schemas.microsoft.com/office/word/2010/wordprocessingGroup" xmlns:wpi="http://schemas.microsoft.com/office/word/2010/wordprocessingInk" xmlns:wne="http://schemas.microsoft.com/office/word/2006/wordml" xmlns:wps="http://schemas.microsoft.com/office/word/2010/wordprocessingShape" mc:Ignorable="w14 w15 w16se w16cid wp14">
   <w:footnote w:type="separator" w:id="-1">
     <w:p>
       <w:pPr>
@@ -1985,8 +1990,8 @@
 </file>
 
 <file path=word/numbering.xml><?xml version="1.0" encoding="utf-8"?>
-<w:numbering xmlns:wpc="http://schemas.microsoft.com/office/word/2010/wordprocessingCanvas" xmlns:mo="http://schemas.microsoft.com/office/mac/office/2008/main" xmlns:mc="http://schemas.openxmlformats.org/markup-compatibility/2006" xmlns:mv="urn:schemas-microsoft-com:mac:vml" xmlns:o="urn:schemas-microsoft-com:office:office" xmlns:r="http://schemas.openxmlformats.org/officeDocument/2006/relationships" xmlns:m="http://schemas.openxmlformats.org/officeDocument/2006/math" xmlns:v="urn:schemas-microsoft-com:vml" xmlns:wp14="http://schemas.microsoft.com/office/word/2010/wordprocessingDrawing" xmlns:wp="http://schemas.openxmlformats.org/drawingml/2006/wordprocessingDrawing" xmlns:w10="urn:schemas-microsoft-com:office:word" xmlns:w="http://schemas.openxmlformats.org/wordprocessingml/2006/main" xmlns:w14="http://schemas.microsoft.com/office/word/2010/wordml" xmlns:w15="http://schemas.microsoft.com/office/word/2012/wordml" xmlns:wpg="http://schemas.microsoft.com/office/word/2010/wordprocessingGroup" xmlns:wpi="http://schemas.microsoft.com/office/word/2010/wordprocessingInk" xmlns:wne="http://schemas.microsoft.com/office/word/2006/wordml" xmlns:wps="http://schemas.microsoft.com/office/word/2010/wordprocessingShape" mc:Ignorable="w14 w15 wp14">
-  <w:abstractNum w:abstractNumId="0">
+<w:numbering xmlns:wpc="http://schemas.microsoft.com/office/word/2010/wordprocessingCanvas" xmlns:cx="http://schemas.microsoft.com/office/drawing/2014/chartex" xmlns:cx1="http://schemas.microsoft.com/office/drawing/2015/9/8/chartex" xmlns:cx2="http://schemas.microsoft.com/office/drawing/2015/10/21/chartex" xmlns:cx3="http://schemas.microsoft.com/office/drawing/2016/5/9/chartex" xmlns:cx4="http://schemas.microsoft.com/office/drawing/2016/5/10/chartex" xmlns:cx5="http://schemas.microsoft.com/office/drawing/2016/5/11/chartex" xmlns:cx6="http://schemas.microsoft.com/office/drawing/2016/5/12/chartex" xmlns:cx7="http://schemas.microsoft.com/office/drawing/2016/5/13/chartex" xmlns:cx8="http://schemas.microsoft.com/office/drawing/2016/5/14/chartex" xmlns:mc="http://schemas.openxmlformats.org/markup-compatibility/2006" xmlns:aink="http://schemas.microsoft.com/office/drawing/2016/ink" xmlns:am3d="http://schemas.microsoft.com/office/drawing/2017/model3d" xmlns:o="urn:schemas-microsoft-com:office:office" xmlns:r="http://schemas.openxmlformats.org/officeDocument/2006/relationships" xmlns:m="http://schemas.openxmlformats.org/officeDocument/2006/math" xmlns:v="urn:schemas-microsoft-com:vml" xmlns:wp14="http://schemas.microsoft.com/office/word/2010/wordprocessingDrawing" xmlns:wp="http://schemas.openxmlformats.org/drawingml/2006/wordprocessingDrawing" xmlns:w10="urn:schemas-microsoft-com:office:word" xmlns:w="http://schemas.openxmlformats.org/wordprocessingml/2006/main" xmlns:w14="http://schemas.microsoft.com/office/word/2010/wordml" xmlns:w15="http://schemas.microsoft.com/office/word/2012/wordml" xmlns:w16cid="http://schemas.microsoft.com/office/word/2016/wordml/cid" xmlns:w16se="http://schemas.microsoft.com/office/word/2015/wordml/symex" xmlns:wpg="http://schemas.microsoft.com/office/word/2010/wordprocessingGroup" xmlns:wpi="http://schemas.microsoft.com/office/word/2010/wordprocessingInk" xmlns:wne="http://schemas.microsoft.com/office/word/2006/wordml" xmlns:wps="http://schemas.microsoft.com/office/word/2010/wordprocessingShape" mc:Ignorable="w14 w15 w16se w16cid wp14">
+  <w:abstractNum w:abstractNumId="0" w15:restartNumberingAfterBreak="0">
     <w:nsid w:val="FFFFFF88"/>
     <w:multiLevelType w:val="singleLevel"/>
     <w:tmpl w:val="0512DE1E"/>
@@ -2004,7 +2009,7 @@
       </w:pPr>
     </w:lvl>
   </w:abstractNum>
-  <w:abstractNum w:abstractNumId="1">
+  <w:abstractNum w:abstractNumId="1" w15:restartNumberingAfterBreak="0">
     <w:nsid w:val="FFFFFF89"/>
     <w:multiLevelType w:val="singleLevel"/>
     <w:tmpl w:val="C43CD402"/>
@@ -2022,7 +2027,7 @@
       </w:rPr>
     </w:lvl>
   </w:abstractNum>
-  <w:abstractNum w:abstractNumId="2">
+  <w:abstractNum w:abstractNumId="2" w15:restartNumberingAfterBreak="0">
     <w:nsid w:val="73A13F3E"/>
     <w:multiLevelType w:val="hybridMultilevel"/>
     <w:tmpl w:val="FAD424D2"/>
@@ -2136,7 +2141,7 @@
       </w:rPr>
     </w:lvl>
   </w:abstractNum>
-  <w:abstractNum w:abstractNumId="3">
+  <w:abstractNum w:abstractNumId="3" w15:restartNumberingAfterBreak="0">
     <w:nsid w:val="79B27F83"/>
     <w:multiLevelType w:val="hybridMultilevel"/>
     <w:tmpl w:val="38FC9CE2"/>
@@ -2284,7 +2289,7 @@
 </file>
 
 <file path=word/styles.xml><?xml version="1.0" encoding="utf-8"?>
-<w:styles xmlns:mc="http://schemas.openxmlformats.org/markup-compatibility/2006" xmlns:r="http://schemas.openxmlformats.org/officeDocument/2006/relationships" xmlns:w="http://schemas.openxmlformats.org/wordprocessingml/2006/main" xmlns:w14="http://schemas.microsoft.com/office/word/2010/wordml" xmlns:w15="http://schemas.microsoft.com/office/word/2012/wordml" mc:Ignorable="w14 w15">
+<w:styles xmlns:mc="http://schemas.openxmlformats.org/markup-compatibility/2006" xmlns:r="http://schemas.openxmlformats.org/officeDocument/2006/relationships" xmlns:w="http://schemas.openxmlformats.org/wordprocessingml/2006/main" xmlns:w14="http://schemas.microsoft.com/office/word/2010/wordml" xmlns:w15="http://schemas.microsoft.com/office/word/2012/wordml" xmlns:w16cid="http://schemas.microsoft.com/office/word/2016/wordml/cid" xmlns:w16se="http://schemas.microsoft.com/office/word/2015/wordml/symex" mc:Ignorable="w14 w15 w16se w16cid">
   <w:docDefaults>
     <w:rPrDefault>
       <w:rPr>
@@ -2296,7 +2301,7 @@
     </w:rPrDefault>
     <w:pPrDefault/>
   </w:docDefaults>
-  <w:latentStyles w:defLockedState="0" w:defUIPriority="99" w:defSemiHidden="0" w:defUnhideWhenUsed="0" w:defQFormat="0" w:count="382">
+  <w:latentStyles w:defLockedState="0" w:defUIPriority="99" w:defSemiHidden="0" w:defUnhideWhenUsed="0" w:defQFormat="0" w:count="375">
     <w:lsdException w:name="Normal" w:uiPriority="0" w:qFormat="1"/>
     <w:lsdException w:name="heading 1" w:uiPriority="9" w:qFormat="1"/>
     <w:lsdException w:name="heading 2" w:semiHidden="1" w:uiPriority="9" w:unhideWhenUsed="1" w:qFormat="1"/>
@@ -2402,6 +2407,7 @@
     <w:lsdException w:name="HTML Sample" w:semiHidden="1" w:unhideWhenUsed="1"/>
     <w:lsdException w:name="HTML Typewriter" w:semiHidden="1" w:unhideWhenUsed="1"/>
     <w:lsdException w:name="HTML Variable" w:semiHidden="1" w:unhideWhenUsed="1"/>
+    <w:lsdException w:name="Normal Table" w:semiHidden="1" w:unhideWhenUsed="1"/>
     <w:lsdException w:name="annotation subject" w:semiHidden="1" w:unhideWhenUsed="1"/>
     <w:lsdException w:name="No List" w:semiHidden="1" w:unhideWhenUsed="1"/>
     <w:lsdException w:name="Outline List 1" w:semiHidden="1" w:unhideWhenUsed="1"/>
@@ -2448,17 +2454,10 @@
     <w:lsdException w:name="Table Subtle 2" w:semiHidden="1" w:unhideWhenUsed="1"/>
     <w:lsdException w:name="Table Web 1" w:semiHidden="1" w:unhideWhenUsed="1"/>
     <w:lsdException w:name="Table Web 2" w:semiHidden="1" w:unhideWhenUsed="1"/>
+    <w:lsdException w:name="Table Web 3" w:semiHidden="1" w:unhideWhenUsed="1"/>
     <w:lsdException w:name="Balloon Text" w:semiHidden="1" w:unhideWhenUsed="1"/>
     <w:lsdException w:name="Table Grid" w:uiPriority="59"/>
-    <w:lsdException w:name="Note Level 1" w:semiHidden="1" w:unhideWhenUsed="1"/>
-    <w:lsdException w:name="Note Level 2" w:semiHidden="1" w:unhideWhenUsed="1"/>
-    <w:lsdException w:name="Note Level 3" w:semiHidden="1" w:unhideWhenUsed="1"/>
-    <w:lsdException w:name="Note Level 4" w:semiHidden="1" w:unhideWhenUsed="1"/>
-    <w:lsdException w:name="Note Level 5" w:semiHidden="1" w:unhideWhenUsed="1"/>
-    <w:lsdException w:name="Note Level 6" w:semiHidden="1" w:unhideWhenUsed="1"/>
-    <w:lsdException w:name="Note Level 7" w:semiHidden="1" w:unhideWhenUsed="1"/>
-    <w:lsdException w:name="Note Level 8" w:semiHidden="1" w:unhideWhenUsed="1"/>
-    <w:lsdException w:name="Note Level 9" w:semiHidden="1" w:unhideWhenUsed="1"/>
+    <w:lsdException w:name="Table Theme" w:semiHidden="1" w:unhideWhenUsed="1"/>
     <w:lsdException w:name="Placeholder Text" w:semiHidden="1"/>
     <w:lsdException w:name="No Spacing" w:uiPriority="1" w:qFormat="1"/>
     <w:lsdException w:name="Light Shading" w:uiPriority="60"/>
@@ -3013,7 +3012,6 @@
     <w:uiPriority w:val="59"/>
     <w:rsid w:val="00662A98"/>
     <w:tblPr>
-      <w:tblInd w:w="0" w:type="dxa"/>
       <w:tblBorders>
         <w:top w:val="single" w:sz="4" w:space="0" w:color="auto"/>
         <w:left w:val="single" w:sz="4" w:space="0" w:color="auto"/>
@@ -3022,12 +3020,6 @@
         <w:insideH w:val="single" w:sz="4" w:space="0" w:color="auto"/>
         <w:insideV w:val="single" w:sz="4" w:space="0" w:color="auto"/>
       </w:tblBorders>
-      <w:tblCellMar>
-        <w:top w:w="0" w:type="dxa"/>
-        <w:left w:w="108" w:type="dxa"/>
-        <w:bottom w:w="0" w:type="dxa"/>
-        <w:right w:w="108" w:type="dxa"/>
-      </w:tblCellMar>
     </w:tblPr>
   </w:style>
   <w:style w:type="paragraph" w:styleId="List">
@@ -3391,7 +3383,7 @@
 </file>
 
 <file path=customXml/itemProps1.xml><?xml version="1.0" encoding="utf-8"?>
-<ds:datastoreItem xmlns:ds="http://schemas.openxmlformats.org/officeDocument/2006/customXml" ds:itemID="{64EFD176-0F36-B54A-B8B9-C820024A2B4E}">
+<ds:datastoreItem xmlns:ds="http://schemas.openxmlformats.org/officeDocument/2006/customXml" ds:itemID="{DAE2F33D-5CFE-ED4F-A3BA-E30911961B32}">
   <ds:schemaRefs>
     <ds:schemaRef ds:uri="http://schemas.openxmlformats.org/officeDocument/2006/bibliography"/>
   </ds:schemaRefs>
